--- a/doc/绿呗支付开放接口文档_聚合支付.docx
+++ b/doc/绿呗支付开放接口文档_聚合支付.docx
@@ -814,7 +814,7 @@
                 <w:vertAlign w:val="baseline"/>
                 <w:lang w:val="en-US" w:eastAsia="zh-CN"/>
               </w:rPr>
-              <w:t>2.1.0</w:t>
+              <w:t>2.2.0</w:t>
             </w:r>
           </w:p>
         </w:tc>
@@ -932,7 +932,19 @@
                 <w:vertAlign w:val="baseline"/>
                 <w:lang w:val="en-US" w:eastAsia="zh-CN"/>
               </w:rPr>
-              <w:t>2020年05月10日</w:t>
+              <w:t>2020年05月11</w:t>
+            </w:r>
+            <w:bookmarkStart w:id="24" w:name="_GoBack"/>
+            <w:bookmarkEnd w:id="24"/>
+            <w:r>
+              <w:rPr>
+                <w:rFonts w:hint="eastAsia" w:ascii="微软雅黑 Light" w:hAnsi="微软雅黑 Light" w:eastAsia="微软雅黑 Light" w:cs="微软雅黑 Light"/>
+                <w:sz w:val="20"/>
+                <w:szCs w:val="20"/>
+                <w:vertAlign w:val="baseline"/>
+                <w:lang w:val="en-US" w:eastAsia="zh-CN"/>
+              </w:rPr>
+              <w:t>日</w:t>
             </w:r>
           </w:p>
         </w:tc>
@@ -2097,8 +2109,6 @@
             </w:rPr>
             <w:t>返回参数</w:t>
           </w:r>
-          <w:bookmarkStart w:id="24" w:name="_GoBack"/>
-          <w:bookmarkEnd w:id="24"/>
           <w:r>
             <w:tab/>
           </w:r>
@@ -5266,6 +5276,12 @@
             <w:insideH w:val="single" w:color="auto" w:sz="4" w:space="0"/>
             <w:insideV w:val="single" w:color="auto" w:sz="4" w:space="0"/>
           </w:tblBorders>
+          <w:tblCellMar>
+            <w:top w:w="85" w:type="dxa"/>
+            <w:left w:w="108" w:type="dxa"/>
+            <w:bottom w:w="85" w:type="dxa"/>
+            <w:right w:w="108" w:type="dxa"/>
+          </w:tblCellMar>
         </w:tblPrEx>
         <w:trPr>
           <w:trHeight w:val="0" w:hRule="atLeast"/>
@@ -32612,7 +32628,7 @@
         <w:szCs w:val="24"/>
         <w:lang w:val="en-US" w:eastAsia="zh-CN"/>
       </w:rPr>
-      <w:t>1</w:t>
+      <w:t>2</w:t>
     </w:r>
     <w:r>
       <w:rPr>
